--- a/docs/win10怎么找回自带的windows照片查看器.docx
+++ b/docs/win10怎么找回自带的windows照片查看器.docx
@@ -454,6 +454,7 @@
           <w:sz w:val="24"/>
           <w:szCs w:val="24"/>
         </w:rPr>
+        <w:lastRenderedPageBreak/>
         <w:drawing>
           <wp:inline distT="0" distB="0" distL="0" distR="0" wp14:anchorId="419F6EB8" wp14:editId="1C67611D">
             <wp:extent cx="4762500" cy="3286125"/>
@@ -1000,8 +1001,8 @@
     </w:p>
     <w:p/>
     <w:sectPr>
-      <w:pgSz w:w="11906" w:h="16838"/>
-      <w:pgMar w:top="1440" w:right="1800" w:bottom="1440" w:left="1800" w:header="851" w:footer="992" w:gutter="0"/>
+      <w:pgSz w:w="31185" w:h="18711"/>
+      <w:pgMar w:top="1440" w:right="1797" w:bottom="1440" w:left="1797" w:header="851" w:footer="992" w:gutter="0"/>
       <w:cols w:space="425"/>
       <w:docGrid w:type="lines" w:linePitch="312"/>
     </w:sectPr>
